--- a/Documentacion/Fase de elaboracion/Semana 6/Diseno/DSOOMDAG2.docx
+++ b/Documentacion/Fase de elaboracion/Semana 6/Diseno/DSOOMDAG2.docx
@@ -66,7 +66,16 @@
           <w:sz w:val="36"/>
           <w:szCs w:val="36"/>
         </w:rPr>
-        <w:t>1.0</w:t>
+        <w:t>6</w:t>
+      </w:r>
+      <w:r>
+        <w:rPr>
+          <w:rFonts w:ascii="Verdana" w:hAnsi="Verdana"/>
+          <w:b/>
+          <w:sz w:val="36"/>
+          <w:szCs w:val="36"/>
+        </w:rPr>
+        <w:t>.0</w:t>
       </w:r>
       <w:bookmarkEnd w:id="0"/>
     </w:p>
@@ -10637,7 +10646,7 @@
         <w:rStyle w:val="Nmerodepgina"/>
         <w:noProof/>
       </w:rPr>
-      <w:t>9</w:t>
+      <w:t>1</w:t>
     </w:r>
     <w:r>
       <w:rPr>
